--- a/#133 Brown-out protection.docx
+++ b/#133 Brown-out protection.docx
@@ -12,589 +12,7 @@
         <w:rPr>
           <w:lang w:val="en-US"/>
         </w:rPr>
-        <w:t>In video #131 I pimped my Raspi by protecting it from a</w:t>
-      </w:r>
-      <w:r>
-        <w:rPr>
-          <w:lang w:val="en-US"/>
-        </w:rPr>
-        <w:t>n</w:t>
-      </w:r>
-      <w:r>
-        <w:rPr>
-          <w:lang w:val="en-US"/>
-        </w:rPr>
-        <w:t xml:space="preserve"> unfo</w:t>
-      </w:r>
-      <w:r>
-        <w:rPr>
-          <w:lang w:val="en-US"/>
-        </w:rPr>
-        <w:t>reseen shutoff without proper “L</w:t>
-      </w:r>
-      <w:r>
-        <w:rPr>
-          <w:lang w:val="en-US"/>
-        </w:rPr>
-        <w:t>inux” shutdown. But then, I had a battery pack as a backup. Today I want to reach the same goal, but cheaper. I want to use Super Capacitors instead.</w:t>
-      </w:r>
-      <w:r>
-        <w:rPr>
-          <w:lang w:val="en-US"/>
-        </w:rPr>
-        <w:t xml:space="preserve"> This principle can also be used for Pi Zeros.</w:t>
-      </w:r>
-    </w:p>
-    <w:p>
-      <w:pPr>
-        <w:rPr>
-          <w:lang w:val="en-US"/>
-        </w:rPr>
-      </w:pPr>
-      <w:r>
-        <w:rPr>
-          <w:lang w:val="en-US"/>
-        </w:rPr>
-        <w:t xml:space="preserve">Just to recap: We want to create a signal for a GPIO of </w:t>
-      </w:r>
-      <w:r>
-        <w:rPr>
-          <w:lang w:val="en-US"/>
-        </w:rPr>
-        <w:t>a</w:t>
-      </w:r>
-      <w:r>
-        <w:rPr>
-          <w:lang w:val="en-US"/>
-        </w:rPr>
-        <w:t xml:space="preserve"> running Raspi as soon as the supply voltage is interrupted</w:t>
-      </w:r>
-      <w:r>
-        <w:rPr>
-          <w:lang w:val="en-US"/>
-        </w:rPr>
-        <w:t xml:space="preserve"> to trigger a software which immediately starts a controlled shutdown</w:t>
-      </w:r>
-      <w:r>
-        <w:rPr>
-          <w:lang w:val="en-US"/>
-        </w:rPr>
-        <w:t xml:space="preserve">. And we need some sort of </w:t>
-      </w:r>
-      <w:r>
-        <w:rPr>
-          <w:lang w:val="en-US"/>
-        </w:rPr>
-        <w:t>“energy source</w:t>
-      </w:r>
-      <w:r>
-        <w:rPr>
-          <w:lang w:val="en-US"/>
-        </w:rPr>
-        <w:t>”</w:t>
-      </w:r>
-      <w:r>
-        <w:rPr>
-          <w:lang w:val="en-US"/>
-        </w:rPr>
-        <w:t xml:space="preserve"> for a few seconds, until </w:t>
-      </w:r>
-      <w:r>
-        <w:rPr>
-          <w:lang w:val="en-US"/>
-        </w:rPr>
-        <w:t>this</w:t>
-      </w:r>
-      <w:r>
-        <w:rPr>
-          <w:lang w:val="en-US"/>
-        </w:rPr>
-        <w:t xml:space="preserve"> shutdown is finished.</w:t>
-      </w:r>
-    </w:p>
-    <w:p>
-      <w:pPr>
-        <w:rPr>
-          <w:lang w:val="en-US"/>
-        </w:rPr>
-      </w:pPr>
-      <w:r>
-        <w:rPr>
-          <w:lang w:val="en-US"/>
-        </w:rPr>
-        <w:t>Last time, we used a “battery fuel gauge” to create a signal for “low energy level”. I will use the same principle also for today’s build.</w:t>
-      </w:r>
-      <w:r>
-        <w:rPr>
-          <w:lang w:val="en-US"/>
-        </w:rPr>
-        <w:t xml:space="preserve"> </w:t>
-      </w:r>
-      <w:r>
-        <w:rPr>
-          <w:lang w:val="en-US"/>
-        </w:rPr>
-        <w:t>In the meanwhile</w:t>
-      </w:r>
-      <w:r>
-        <w:rPr>
-          <w:lang w:val="en-US"/>
-        </w:rPr>
-        <w:t xml:space="preserve">, a viewer pointed me to the </w:t>
-      </w:r>
-      <w:r>
-        <w:rPr>
-          <w:lang w:val="en-US"/>
-        </w:rPr>
-        <w:t xml:space="preserve">KA75XXX series of “voltage detectors”. They detect low voltage, for example the KA75450 detects 4.5 volt. These parts could also be used instead of our bar display. But I do not have one of those </w:t>
-      </w:r>
-      <w:r>
-        <w:rPr>
-          <w:lang w:val="en-US"/>
-        </w:rPr>
-        <w:t xml:space="preserve">on hand </w:t>
-      </w:r>
-      <w:r>
-        <w:rPr>
-          <w:lang w:val="en-US"/>
-        </w:rPr>
-        <w:t>for the moment.</w:t>
-      </w:r>
-      <w:r>
-        <w:rPr>
-          <w:lang w:val="en-US"/>
-        </w:rPr>
-        <w:t xml:space="preserve"> </w:t>
-      </w:r>
-      <w:r>
-        <w:rPr>
-          <w:lang w:val="en-US"/>
-        </w:rPr>
-        <w:t xml:space="preserve">So, we have </w:t>
-      </w:r>
-      <w:r>
-        <w:rPr>
-          <w:lang w:val="en-US"/>
-        </w:rPr>
-        <w:t xml:space="preserve">to use what we have. </w:t>
-      </w:r>
-    </w:p>
-    <w:p>
-      <w:pPr>
-        <w:rPr>
-          <w:lang w:val="en-US"/>
-        </w:rPr>
-      </w:pPr>
-      <w:r>
-        <w:rPr>
-          <w:lang w:val="en-US"/>
-        </w:rPr>
-        <w:t>If you remember: The bar gauge is for 3.7 volt batteries, but our Raspi run on 5 volt USB. So, we have to use a trick: I connect two diodes in series to the display. Each of them “destroy</w:t>
-      </w:r>
-      <w:r>
-        <w:rPr>
-          <w:lang w:val="en-US"/>
-        </w:rPr>
-        <w:t>”</w:t>
-      </w:r>
-      <w:r>
-        <w:rPr>
-          <w:lang w:val="en-US"/>
-        </w:rPr>
-        <w:t xml:space="preserve"> about 0.5 volts. If we connect our </w:t>
-      </w:r>
-      <w:r>
-        <w:rPr>
-          <w:lang w:val="en-US"/>
-        </w:rPr>
-        <w:t>low-voltage-level</w:t>
-      </w:r>
-      <w:r>
-        <w:rPr>
-          <w:lang w:val="en-US"/>
-        </w:rPr>
-        <w:t xml:space="preserve"> signal to the </w:t>
-      </w:r>
-      <w:r>
-        <w:rPr>
-          <w:lang w:val="en-US"/>
-        </w:rPr>
-        <w:t xml:space="preserve">output for the </w:t>
-      </w:r>
-      <w:r>
-        <w:rPr>
-          <w:lang w:val="en-US"/>
-        </w:rPr>
-        <w:t>second bar, everything works fine and we get a signal at about 4.</w:t>
-      </w:r>
-      <w:r>
-        <w:rPr>
-          <w:lang w:val="en-US"/>
-        </w:rPr>
-        <w:t>8</w:t>
-      </w:r>
-      <w:r>
-        <w:rPr>
-          <w:lang w:val="en-US"/>
-        </w:rPr>
-        <w:t xml:space="preserve"> volts</w:t>
-      </w:r>
-      <w:r>
-        <w:rPr>
-          <w:lang w:val="en-US"/>
-        </w:rPr>
-        <w:t>. Now, we just have to build our small PCB with the NPN transistor and we are good to go.</w:t>
-      </w:r>
-    </w:p>
-    <w:p>
-      <w:pPr>
-        <w:rPr>
-          <w:lang w:val="en-US"/>
-        </w:rPr>
-      </w:pPr>
-      <w:r>
-        <w:rPr>
-          <w:lang w:val="en-US"/>
-        </w:rPr>
-        <w:t>Next</w:t>
-      </w:r>
-      <w:r>
-        <w:rPr>
-          <w:lang w:val="en-US"/>
-        </w:rPr>
-        <w:t>, we need a short-term storage device</w:t>
-      </w:r>
-      <w:r>
-        <w:rPr>
-          <w:lang w:val="en-US"/>
-        </w:rPr>
-        <w:t xml:space="preserve"> for 5 volt</w:t>
-      </w:r>
-      <w:r>
-        <w:rPr>
-          <w:lang w:val="en-US"/>
-        </w:rPr>
-        <w:t>. Last time, I used a battery. This time, I want to use super capacitors for this purpose.</w:t>
-      </w:r>
-    </w:p>
-    <w:p>
-      <w:pPr>
-        <w:rPr>
-          <w:lang w:val="en-US"/>
-        </w:rPr>
-      </w:pPr>
-      <w:r>
-        <w:rPr>
-          <w:lang w:val="en-US"/>
-        </w:rPr>
-        <w:t>But wh</w:t>
-      </w:r>
-      <w:r>
-        <w:rPr>
-          <w:lang w:val="en-US"/>
-        </w:rPr>
-        <w:t xml:space="preserve">y </w:t>
-      </w:r>
-      <w:r>
-        <w:rPr>
-          <w:lang w:val="en-US"/>
-        </w:rPr>
-        <w:t>s</w:t>
-      </w:r>
-      <w:r>
-        <w:rPr>
-          <w:lang w:val="en-US"/>
-        </w:rPr>
-        <w:t xml:space="preserve">uper capacitors? If we compare them with batteries, we see some big differences. For example, they are much bigger and much more expensive for the same capacity. And you can charge </w:t>
-      </w:r>
-      <w:r>
-        <w:rPr>
-          <w:lang w:val="en-US"/>
-        </w:rPr>
-        <w:t xml:space="preserve">and discharge </w:t>
-      </w:r>
-      <w:r>
-        <w:rPr>
-          <w:lang w:val="en-US"/>
-        </w:rPr>
-        <w:t xml:space="preserve">them </w:t>
-      </w:r>
-      <w:r>
-        <w:rPr>
-          <w:lang w:val="en-US"/>
-        </w:rPr>
-        <w:t>very, very fast. Which is not needed for a Raspberry drawing 1 Ampere maximum.</w:t>
-      </w:r>
-      <w:r>
-        <w:rPr>
-          <w:lang w:val="en-US"/>
-        </w:rPr>
-        <w:t xml:space="preserve"> So, at the first glance, they do not really fi</w:t>
-      </w:r>
-      <w:r>
-        <w:rPr>
-          <w:lang w:val="en-US"/>
-        </w:rPr>
-        <w:t xml:space="preserve">t our purpose. </w:t>
-      </w:r>
-      <w:r>
-        <w:rPr>
-          <w:lang w:val="en-US"/>
-        </w:rPr>
-        <w:t>But they have a big advantage compared to the batteries: You cannot overcharge a capacitor.</w:t>
-      </w:r>
-      <w:r>
-        <w:rPr>
-          <w:lang w:val="en-US"/>
-        </w:rPr>
-        <w:t xml:space="preserve"> </w:t>
-      </w:r>
-      <w:r>
-        <w:rPr>
-          <w:lang w:val="en-US"/>
-        </w:rPr>
-        <w:t xml:space="preserve">At a constant </w:t>
-      </w:r>
-      <w:r>
-        <w:rPr>
-          <w:lang w:val="en-US"/>
-        </w:rPr>
-        <w:t>voltage level, the charging current becomes zero</w:t>
-      </w:r>
-      <w:r>
-        <w:rPr>
-          <w:lang w:val="en-US"/>
-        </w:rPr>
-        <w:t xml:space="preserve"> after a while</w:t>
-      </w:r>
-      <w:r>
-        <w:rPr>
-          <w:lang w:val="en-US"/>
-        </w:rPr>
-        <w:t>. So, we do not need a charging device. And you can discharge capacitors to zero volt without any problems. So, we also do not need any protection</w:t>
-      </w:r>
-      <w:r>
-        <w:rPr>
-          <w:lang w:val="en-US"/>
-        </w:rPr>
-        <w:t xml:space="preserve"> against deep discharge</w:t>
-      </w:r>
-      <w:r>
-        <w:rPr>
-          <w:lang w:val="en-US"/>
-        </w:rPr>
-        <w:t>. We just need bare capacitors.</w:t>
-      </w:r>
-    </w:p>
-    <w:p>
-      <w:pPr>
-        <w:rPr>
-          <w:lang w:val="en-US"/>
-        </w:rPr>
-      </w:pPr>
-      <w:r>
-        <w:rPr>
-          <w:lang w:val="en-US"/>
-        </w:rPr>
-        <w:t xml:space="preserve">Most super capacitors are only made for 2.7 volts. So, we need two in </w:t>
-      </w:r>
-      <w:r>
-        <w:rPr>
-          <w:lang w:val="en-US"/>
-        </w:rPr>
-        <w:t>series</w:t>
-      </w:r>
-      <w:r>
-        <w:rPr>
-          <w:lang w:val="en-US"/>
-        </w:rPr>
-        <w:t xml:space="preserve"> to </w:t>
-      </w:r>
-      <w:r>
-        <w:rPr>
-          <w:lang w:val="en-US"/>
-        </w:rPr>
-        <w:t>store</w:t>
-      </w:r>
-      <w:r>
-        <w:rPr>
-          <w:lang w:val="en-US"/>
-        </w:rPr>
-        <w:t xml:space="preserve"> the 5 volts needed for our Raspberry. Even if we </w:t>
-      </w:r>
-      <w:r>
-        <w:rPr>
-          <w:lang w:val="en-US"/>
-        </w:rPr>
-        <w:t>take</w:t>
-      </w:r>
-      <w:r>
-        <w:rPr>
-          <w:lang w:val="en-US"/>
-        </w:rPr>
-        <w:t xml:space="preserve"> the maximum specifications for USB, which is about 5.2 volt, we are still </w:t>
-      </w:r>
-      <w:r>
-        <w:rPr>
-          <w:lang w:val="en-US"/>
-        </w:rPr>
-        <w:t>below the 5.4 volt of two super caps in series</w:t>
-      </w:r>
-      <w:r>
-        <w:rPr>
-          <w:lang w:val="en-US"/>
-        </w:rPr>
-        <w:t>. We will later on decide, which capacity the capacitors need.</w:t>
-      </w:r>
-    </w:p>
-    <w:p>
-      <w:pPr>
-        <w:rPr>
-          <w:lang w:val="en-US"/>
-        </w:rPr>
-      </w:pPr>
-      <w:r>
-        <w:rPr>
-          <w:lang w:val="en-US"/>
-        </w:rPr>
-        <w:t xml:space="preserve">So, we connect the two super caps in series </w:t>
-      </w:r>
-      <w:r>
-        <w:rPr>
-          <w:lang w:val="en-US"/>
-        </w:rPr>
-        <w:t xml:space="preserve">and connect this directly to the </w:t>
-      </w:r>
-      <w:r>
-        <w:rPr>
-          <w:lang w:val="en-US"/>
-        </w:rPr>
-        <w:t>5v supply pins of the</w:t>
-      </w:r>
-      <w:r>
-        <w:rPr>
-          <w:lang w:val="en-US"/>
-        </w:rPr>
-        <w:t xml:space="preserve"> pin header of the</w:t>
-      </w:r>
-      <w:r>
-        <w:rPr>
-          <w:lang w:val="en-US"/>
-        </w:rPr>
-        <w:t xml:space="preserve"> Raspi. Like that, we do not need an additional micro USB cable.</w:t>
-      </w:r>
-    </w:p>
-    <w:p>
-      <w:pPr>
-        <w:rPr>
-          <w:lang w:val="en-US"/>
-        </w:rPr>
-      </w:pPr>
-      <w:r>
-        <w:rPr>
-          <w:lang w:val="en-US"/>
-        </w:rPr>
-        <w:t xml:space="preserve">In addition, we connect </w:t>
-      </w:r>
-      <w:r>
-        <w:rPr>
-          <w:lang w:val="en-US"/>
-        </w:rPr>
-        <w:t>wires with Dupont headers to</w:t>
-      </w:r>
-      <w:r>
-        <w:rPr>
-          <w:lang w:val="en-US"/>
-        </w:rPr>
-        <w:t xml:space="preserve"> 3.3 v and GPIO 18 </w:t>
-      </w:r>
-      <w:r>
-        <w:rPr>
-          <w:lang w:val="en-US"/>
-        </w:rPr>
-        <w:t xml:space="preserve">as in video #131 </w:t>
-      </w:r>
-      <w:r>
-        <w:rPr>
-          <w:lang w:val="en-US"/>
-        </w:rPr>
-        <w:t>and the hardware is ready.</w:t>
-      </w:r>
-    </w:p>
-    <w:p>
-      <w:pPr>
-        <w:rPr>
-          <w:lang w:val="en-US"/>
-        </w:rPr>
-      </w:pPr>
-      <w:r>
-        <w:rPr>
-          <w:lang w:val="en-US"/>
-        </w:rPr>
-        <w:t>If we power the Raspi now, we see, that it draws qu</w:t>
-      </w:r>
-      <w:r>
-        <w:rPr>
-          <w:lang w:val="en-US"/>
-        </w:rPr>
-        <w:t>i</w:t>
-      </w:r>
-      <w:r>
-        <w:rPr>
-          <w:lang w:val="en-US"/>
-        </w:rPr>
-        <w:t>te some current. This is, because the super caps have to be charged first. The voltage increases slowly, as expected. Above about 3 volts, the Raspi starts to boot and after a while, we reach the full 5v of the USB cable and the current is now normal for the Raspi Zero. So, we reached the steady state and, as foreseen, the capacitor is not charged anymore.</w:t>
-      </w:r>
-    </w:p>
-    <w:p>
-      <w:pPr>
-        <w:rPr>
-          <w:lang w:val="en-US"/>
-        </w:rPr>
-      </w:pPr>
-      <w:r>
-        <w:rPr>
-          <w:lang w:val="en-US"/>
-        </w:rPr>
-        <w:t>Now we have to apply the same software magic as last time: Copy our small python program and a laucher.sh file to our Raspi, create a directory for the log file, and create an entry in crontab for the automatic start at boot. You find all commands and files on my new blog page</w:t>
-      </w:r>
-      <w:r>
-        <w:rPr>
-          <w:lang w:val="en-US"/>
-        </w:rPr>
-        <w:t xml:space="preserve"> under video #131</w:t>
-      </w:r>
-      <w:r>
-        <w:rPr>
-          <w:lang w:val="en-US"/>
-        </w:rPr>
-        <w:t>.</w:t>
-      </w:r>
-    </w:p>
-    <w:p>
-      <w:pPr>
-        <w:rPr>
-          <w:lang w:val="en-US"/>
-        </w:rPr>
-      </w:pPr>
-      <w:r>
-        <w:rPr>
-          <w:lang w:val="en-US"/>
-        </w:rPr>
-        <w:lastRenderedPageBreak/>
-        <w:t>Now, we can test the device: I remove the power, and really, the voltage starts to sink quite fast. Suddenly, the Raspi starts to shut down and switches off. We see that</w:t>
-      </w:r>
-      <w:r>
-        <w:rPr>
-          <w:lang w:val="en-US"/>
-        </w:rPr>
-        <w:t>, because the volta</w:t>
-      </w:r>
-      <w:r>
-        <w:rPr>
-          <w:lang w:val="en-US"/>
-        </w:rPr>
-        <w:t xml:space="preserve">ge </w:t>
+        <w:t xml:space="preserve">Hello YouTubers, here is the guy with the Swiss accent. </w:t>
       </w:r>
       <w:bookmarkStart w:id="0" w:name="_GoBack"/>
       <w:bookmarkEnd w:id="0"/>
@@ -602,7 +20,588 @@
         <w:rPr>
           <w:lang w:val="en-US"/>
         </w:rPr>
-        <w:t xml:space="preserve">decreases a little slower, </w:t>
+        <w:t>In video #131 I pimped my Raspi by protecting it from a</w:t>
+      </w:r>
+      <w:r>
+        <w:rPr>
+          <w:lang w:val="en-US"/>
+        </w:rPr>
+        <w:t>n</w:t>
+      </w:r>
+      <w:r>
+        <w:rPr>
+          <w:lang w:val="en-US"/>
+        </w:rPr>
+        <w:t xml:space="preserve"> unfo</w:t>
+      </w:r>
+      <w:r>
+        <w:rPr>
+          <w:lang w:val="en-US"/>
+        </w:rPr>
+        <w:t>reseen shutoff without proper “L</w:t>
+      </w:r>
+      <w:r>
+        <w:rPr>
+          <w:lang w:val="en-US"/>
+        </w:rPr>
+        <w:t>inux” shutdown. But then, I had a battery pack as a backup. Today I want to reach the same goal, but cheaper. I want to use Super Capacitors instead.</w:t>
+      </w:r>
+      <w:r>
+        <w:rPr>
+          <w:lang w:val="en-US"/>
+        </w:rPr>
+        <w:t xml:space="preserve"> This principle can also be used for Pi Zeros.</w:t>
+      </w:r>
+    </w:p>
+    <w:p>
+      <w:pPr>
+        <w:rPr>
+          <w:lang w:val="en-US"/>
+        </w:rPr>
+      </w:pPr>
+      <w:r>
+        <w:rPr>
+          <w:lang w:val="en-US"/>
+        </w:rPr>
+        <w:t xml:space="preserve">Just to recap: We want to create a signal for a GPIO of </w:t>
+      </w:r>
+      <w:r>
+        <w:rPr>
+          <w:lang w:val="en-US"/>
+        </w:rPr>
+        <w:t>a</w:t>
+      </w:r>
+      <w:r>
+        <w:rPr>
+          <w:lang w:val="en-US"/>
+        </w:rPr>
+        <w:t xml:space="preserve"> running Raspi as soon as the supply voltage is interrupted</w:t>
+      </w:r>
+      <w:r>
+        <w:rPr>
+          <w:lang w:val="en-US"/>
+        </w:rPr>
+        <w:t xml:space="preserve"> to trigger a software which immediately starts a controlled shutdown</w:t>
+      </w:r>
+      <w:r>
+        <w:rPr>
+          <w:lang w:val="en-US"/>
+        </w:rPr>
+        <w:t xml:space="preserve">. And we need some sort of </w:t>
+      </w:r>
+      <w:r>
+        <w:rPr>
+          <w:lang w:val="en-US"/>
+        </w:rPr>
+        <w:t>“energy source</w:t>
+      </w:r>
+      <w:r>
+        <w:rPr>
+          <w:lang w:val="en-US"/>
+        </w:rPr>
+        <w:t>”</w:t>
+      </w:r>
+      <w:r>
+        <w:rPr>
+          <w:lang w:val="en-US"/>
+        </w:rPr>
+        <w:t xml:space="preserve"> for a few seconds, until </w:t>
+      </w:r>
+      <w:r>
+        <w:rPr>
+          <w:lang w:val="en-US"/>
+        </w:rPr>
+        <w:t>this</w:t>
+      </w:r>
+      <w:r>
+        <w:rPr>
+          <w:lang w:val="en-US"/>
+        </w:rPr>
+        <w:t xml:space="preserve"> shutdown is finished.</w:t>
+      </w:r>
+    </w:p>
+    <w:p>
+      <w:pPr>
+        <w:rPr>
+          <w:lang w:val="en-US"/>
+        </w:rPr>
+      </w:pPr>
+      <w:r>
+        <w:rPr>
+          <w:lang w:val="en-US"/>
+        </w:rPr>
+        <w:t>Last time, we used a “battery fuel gauge” to create a signal for “low energy level”. I will use the same principle also for today’s build.</w:t>
+      </w:r>
+      <w:r>
+        <w:rPr>
+          <w:lang w:val="en-US"/>
+        </w:rPr>
+        <w:t xml:space="preserve"> </w:t>
+      </w:r>
+      <w:r>
+        <w:rPr>
+          <w:lang w:val="en-US"/>
+        </w:rPr>
+        <w:t>In the meanwhile</w:t>
+      </w:r>
+      <w:r>
+        <w:rPr>
+          <w:lang w:val="en-US"/>
+        </w:rPr>
+        <w:t xml:space="preserve">, a viewer pointed me to the </w:t>
+      </w:r>
+      <w:r>
+        <w:rPr>
+          <w:lang w:val="en-US"/>
+        </w:rPr>
+        <w:t xml:space="preserve">KA75XXX series of “voltage detectors”. They detect low voltage, for example the KA75450 detects 4.5 volt. These parts could also be used instead of our bar display. But I do not have one of those </w:t>
+      </w:r>
+      <w:r>
+        <w:rPr>
+          <w:lang w:val="en-US"/>
+        </w:rPr>
+        <w:t xml:space="preserve">on hand </w:t>
+      </w:r>
+      <w:r>
+        <w:rPr>
+          <w:lang w:val="en-US"/>
+        </w:rPr>
+        <w:t>for the moment.</w:t>
+      </w:r>
+      <w:r>
+        <w:rPr>
+          <w:lang w:val="en-US"/>
+        </w:rPr>
+        <w:t xml:space="preserve"> </w:t>
+      </w:r>
+      <w:r>
+        <w:rPr>
+          <w:lang w:val="en-US"/>
+        </w:rPr>
+        <w:t xml:space="preserve">So, we have </w:t>
+      </w:r>
+      <w:r>
+        <w:rPr>
+          <w:lang w:val="en-US"/>
+        </w:rPr>
+        <w:t xml:space="preserve">to use what we have. </w:t>
+      </w:r>
+    </w:p>
+    <w:p>
+      <w:pPr>
+        <w:rPr>
+          <w:lang w:val="en-US"/>
+        </w:rPr>
+      </w:pPr>
+      <w:r>
+        <w:rPr>
+          <w:lang w:val="en-US"/>
+        </w:rPr>
+        <w:t>If you remember: The bar gauge is for 3.7 volt batteries, but our Raspi run on 5 volt USB. So, we have to use a trick: I connect two diodes in series to the display. Each of them “destroy</w:t>
+      </w:r>
+      <w:r>
+        <w:rPr>
+          <w:lang w:val="en-US"/>
+        </w:rPr>
+        <w:t>”</w:t>
+      </w:r>
+      <w:r>
+        <w:rPr>
+          <w:lang w:val="en-US"/>
+        </w:rPr>
+        <w:t xml:space="preserve"> about 0.5 volts. If we connect our </w:t>
+      </w:r>
+      <w:r>
+        <w:rPr>
+          <w:lang w:val="en-US"/>
+        </w:rPr>
+        <w:t>low-voltage-level</w:t>
+      </w:r>
+      <w:r>
+        <w:rPr>
+          <w:lang w:val="en-US"/>
+        </w:rPr>
+        <w:t xml:space="preserve"> signal to the </w:t>
+      </w:r>
+      <w:r>
+        <w:rPr>
+          <w:lang w:val="en-US"/>
+        </w:rPr>
+        <w:t xml:space="preserve">output for the </w:t>
+      </w:r>
+      <w:r>
+        <w:rPr>
+          <w:lang w:val="en-US"/>
+        </w:rPr>
+        <w:t>second bar, everything works fine and we get a signal at about 4.</w:t>
+      </w:r>
+      <w:r>
+        <w:rPr>
+          <w:lang w:val="en-US"/>
+        </w:rPr>
+        <w:t>8</w:t>
+      </w:r>
+      <w:r>
+        <w:rPr>
+          <w:lang w:val="en-US"/>
+        </w:rPr>
+        <w:t xml:space="preserve"> volts</w:t>
+      </w:r>
+      <w:r>
+        <w:rPr>
+          <w:lang w:val="en-US"/>
+        </w:rPr>
+        <w:t>. Now, we just have to build our small PCB with the NPN transistor and we are good to go.</w:t>
+      </w:r>
+    </w:p>
+    <w:p>
+      <w:pPr>
+        <w:rPr>
+          <w:lang w:val="en-US"/>
+        </w:rPr>
+      </w:pPr>
+      <w:r>
+        <w:rPr>
+          <w:lang w:val="en-US"/>
+        </w:rPr>
+        <w:t>Next</w:t>
+      </w:r>
+      <w:r>
+        <w:rPr>
+          <w:lang w:val="en-US"/>
+        </w:rPr>
+        <w:t>, we need a short-term storage device</w:t>
+      </w:r>
+      <w:r>
+        <w:rPr>
+          <w:lang w:val="en-US"/>
+        </w:rPr>
+        <w:t xml:space="preserve"> for 5 volt</w:t>
+      </w:r>
+      <w:r>
+        <w:rPr>
+          <w:lang w:val="en-US"/>
+        </w:rPr>
+        <w:t>. Last time, I used a battery. This time, I want to use super capacitors for this purpose.</w:t>
+      </w:r>
+    </w:p>
+    <w:p>
+      <w:pPr>
+        <w:rPr>
+          <w:lang w:val="en-US"/>
+        </w:rPr>
+      </w:pPr>
+      <w:r>
+        <w:rPr>
+          <w:lang w:val="en-US"/>
+        </w:rPr>
+        <w:t>But wh</w:t>
+      </w:r>
+      <w:r>
+        <w:rPr>
+          <w:lang w:val="en-US"/>
+        </w:rPr>
+        <w:t xml:space="preserve">y </w:t>
+      </w:r>
+      <w:r>
+        <w:rPr>
+          <w:lang w:val="en-US"/>
+        </w:rPr>
+        <w:t>s</w:t>
+      </w:r>
+      <w:r>
+        <w:rPr>
+          <w:lang w:val="en-US"/>
+        </w:rPr>
+        <w:t xml:space="preserve">uper capacitors? If we compare them with batteries, we see some big differences. For example, they are much bigger and much more expensive for the same capacity. And you can charge </w:t>
+      </w:r>
+      <w:r>
+        <w:rPr>
+          <w:lang w:val="en-US"/>
+        </w:rPr>
+        <w:t xml:space="preserve">and discharge </w:t>
+      </w:r>
+      <w:r>
+        <w:rPr>
+          <w:lang w:val="en-US"/>
+        </w:rPr>
+        <w:t xml:space="preserve">them </w:t>
+      </w:r>
+      <w:r>
+        <w:rPr>
+          <w:lang w:val="en-US"/>
+        </w:rPr>
+        <w:t>very, very fast. Which is not needed for a Raspberry drawing 1 Ampere maximum.</w:t>
+      </w:r>
+      <w:r>
+        <w:rPr>
+          <w:lang w:val="en-US"/>
+        </w:rPr>
+        <w:t xml:space="preserve"> So, at the first glance, they do not really fi</w:t>
+      </w:r>
+      <w:r>
+        <w:rPr>
+          <w:lang w:val="en-US"/>
+        </w:rPr>
+        <w:t xml:space="preserve">t our purpose. </w:t>
+      </w:r>
+      <w:r>
+        <w:rPr>
+          <w:lang w:val="en-US"/>
+        </w:rPr>
+        <w:t>But they have a big advantage compared to the batteries: You cannot overcharge a capacitor.</w:t>
+      </w:r>
+      <w:r>
+        <w:rPr>
+          <w:lang w:val="en-US"/>
+        </w:rPr>
+        <w:t xml:space="preserve"> </w:t>
+      </w:r>
+      <w:r>
+        <w:rPr>
+          <w:lang w:val="en-US"/>
+        </w:rPr>
+        <w:t xml:space="preserve">At a constant </w:t>
+      </w:r>
+      <w:r>
+        <w:rPr>
+          <w:lang w:val="en-US"/>
+        </w:rPr>
+        <w:t>voltage level, the charging current becomes zero</w:t>
+      </w:r>
+      <w:r>
+        <w:rPr>
+          <w:lang w:val="en-US"/>
+        </w:rPr>
+        <w:t xml:space="preserve"> after a while</w:t>
+      </w:r>
+      <w:r>
+        <w:rPr>
+          <w:lang w:val="en-US"/>
+        </w:rPr>
+        <w:t>. So, we do not need a charging device. And you can discharge capacitors to zero volt without any problems. So, we also do not need any protection</w:t>
+      </w:r>
+      <w:r>
+        <w:rPr>
+          <w:lang w:val="en-US"/>
+        </w:rPr>
+        <w:t xml:space="preserve"> against deep discharge</w:t>
+      </w:r>
+      <w:r>
+        <w:rPr>
+          <w:lang w:val="en-US"/>
+        </w:rPr>
+        <w:t>. We just need bare capacitors.</w:t>
+      </w:r>
+    </w:p>
+    <w:p>
+      <w:pPr>
+        <w:rPr>
+          <w:lang w:val="en-US"/>
+        </w:rPr>
+      </w:pPr>
+      <w:r>
+        <w:rPr>
+          <w:lang w:val="en-US"/>
+        </w:rPr>
+        <w:t xml:space="preserve">Most super capacitors are only made for 2.7 volts. So, we need two in </w:t>
+      </w:r>
+      <w:r>
+        <w:rPr>
+          <w:lang w:val="en-US"/>
+        </w:rPr>
+        <w:t>series</w:t>
+      </w:r>
+      <w:r>
+        <w:rPr>
+          <w:lang w:val="en-US"/>
+        </w:rPr>
+        <w:t xml:space="preserve"> to </w:t>
+      </w:r>
+      <w:r>
+        <w:rPr>
+          <w:lang w:val="en-US"/>
+        </w:rPr>
+        <w:t>store</w:t>
+      </w:r>
+      <w:r>
+        <w:rPr>
+          <w:lang w:val="en-US"/>
+        </w:rPr>
+        <w:t xml:space="preserve"> the 5 volts needed for our Raspberry. Even if we </w:t>
+      </w:r>
+      <w:r>
+        <w:rPr>
+          <w:lang w:val="en-US"/>
+        </w:rPr>
+        <w:t>take</w:t>
+      </w:r>
+      <w:r>
+        <w:rPr>
+          <w:lang w:val="en-US"/>
+        </w:rPr>
+        <w:t xml:space="preserve"> the maximum specifications for USB, which is about 5.2 volt, we are still </w:t>
+      </w:r>
+      <w:r>
+        <w:rPr>
+          <w:lang w:val="en-US"/>
+        </w:rPr>
+        <w:t>below the 5.4 volt of two super caps in series</w:t>
+      </w:r>
+      <w:r>
+        <w:rPr>
+          <w:lang w:val="en-US"/>
+        </w:rPr>
+        <w:t>. We will later on decide, which capacity the capacitors need.</w:t>
+      </w:r>
+    </w:p>
+    <w:p>
+      <w:pPr>
+        <w:rPr>
+          <w:lang w:val="en-US"/>
+        </w:rPr>
+      </w:pPr>
+      <w:r>
+        <w:rPr>
+          <w:lang w:val="en-US"/>
+        </w:rPr>
+        <w:t xml:space="preserve">So, we connect the two super caps in series </w:t>
+      </w:r>
+      <w:r>
+        <w:rPr>
+          <w:lang w:val="en-US"/>
+        </w:rPr>
+        <w:t xml:space="preserve">and connect this directly to the </w:t>
+      </w:r>
+      <w:r>
+        <w:rPr>
+          <w:lang w:val="en-US"/>
+        </w:rPr>
+        <w:t>5v supply pins of the</w:t>
+      </w:r>
+      <w:r>
+        <w:rPr>
+          <w:lang w:val="en-US"/>
+        </w:rPr>
+        <w:t xml:space="preserve"> pin header of the</w:t>
+      </w:r>
+      <w:r>
+        <w:rPr>
+          <w:lang w:val="en-US"/>
+        </w:rPr>
+        <w:t xml:space="preserve"> Raspi. Like that, we do not need an additional micro USB cable.</w:t>
+      </w:r>
+    </w:p>
+    <w:p>
+      <w:pPr>
+        <w:rPr>
+          <w:lang w:val="en-US"/>
+        </w:rPr>
+      </w:pPr>
+      <w:r>
+        <w:rPr>
+          <w:lang w:val="en-US"/>
+        </w:rPr>
+        <w:t xml:space="preserve">In addition, we connect </w:t>
+      </w:r>
+      <w:r>
+        <w:rPr>
+          <w:lang w:val="en-US"/>
+        </w:rPr>
+        <w:t>wires with Dupont headers to</w:t>
+      </w:r>
+      <w:r>
+        <w:rPr>
+          <w:lang w:val="en-US"/>
+        </w:rPr>
+        <w:t xml:space="preserve"> 3.3 v and GPIO 18 </w:t>
+      </w:r>
+      <w:r>
+        <w:rPr>
+          <w:lang w:val="en-US"/>
+        </w:rPr>
+        <w:t xml:space="preserve">as in video #131 </w:t>
+      </w:r>
+      <w:r>
+        <w:rPr>
+          <w:lang w:val="en-US"/>
+        </w:rPr>
+        <w:t>and the hardware is ready.</w:t>
+      </w:r>
+    </w:p>
+    <w:p>
+      <w:pPr>
+        <w:rPr>
+          <w:lang w:val="en-US"/>
+        </w:rPr>
+      </w:pPr>
+      <w:r>
+        <w:rPr>
+          <w:lang w:val="en-US"/>
+        </w:rPr>
+        <w:t>If we power the Raspi now, we see, that it draws qu</w:t>
+      </w:r>
+      <w:r>
+        <w:rPr>
+          <w:lang w:val="en-US"/>
+        </w:rPr>
+        <w:t>i</w:t>
+      </w:r>
+      <w:r>
+        <w:rPr>
+          <w:lang w:val="en-US"/>
+        </w:rPr>
+        <w:t>te some current. This is, because the super caps have to be charged first. The voltage increases slowly, as expected. Above about 3 volts, the Raspi starts to boot and after a while, we reach the full 5v of the USB cable and the current is now normal for the Raspi Zero. So, we reached the steady state and, as foreseen, the capacitor is not charged anymore.</w:t>
+      </w:r>
+    </w:p>
+    <w:p>
+      <w:pPr>
+        <w:rPr>
+          <w:lang w:val="en-US"/>
+        </w:rPr>
+      </w:pPr>
+      <w:r>
+        <w:rPr>
+          <w:lang w:val="en-US"/>
+        </w:rPr>
+        <w:t>Now we have to apply the same software magic as last time: Copy our small python program and a laucher.sh file to our Raspi, create a directory for the log file, and create an entry in crontab for the automatic start at boot. You find all commands and files on my new blog page</w:t>
+      </w:r>
+      <w:r>
+        <w:rPr>
+          <w:lang w:val="en-US"/>
+        </w:rPr>
+        <w:t xml:space="preserve"> under video #131</w:t>
+      </w:r>
+      <w:r>
+        <w:rPr>
+          <w:lang w:val="en-US"/>
+        </w:rPr>
+        <w:t>.</w:t>
+      </w:r>
+    </w:p>
+    <w:p>
+      <w:pPr>
+        <w:rPr>
+          <w:lang w:val="en-US"/>
+        </w:rPr>
+      </w:pPr>
+      <w:r>
+        <w:rPr>
+          <w:lang w:val="en-US"/>
+        </w:rPr>
+        <w:t>Now, we can test the device: I remove the power, and really, the voltage starts to sink quite fast. Suddenly, the Raspi starts to shut down and switches off. We see that</w:t>
+      </w:r>
+      <w:r>
+        <w:rPr>
+          <w:lang w:val="en-US"/>
+        </w:rPr>
+        <w:t>, because the volta</w:t>
+      </w:r>
+      <w:r>
+        <w:rPr>
+          <w:lang w:val="en-US"/>
+        </w:rPr>
+        <w:t xml:space="preserve">ge decreases a little slower, </w:t>
       </w:r>
       <w:r>
         <w:rPr>
